--- a/Workshop2025.docx
+++ b/Workshop2025.docx
@@ -33,6 +33,7 @@
           <w:szCs w:val="32"/>
         </w:rPr>
       </w:pPr>
+      <w:proofErr w:type="spellStart"/>
       <w:r>
         <w:rPr>
           <w:sz w:val="32"/>
@@ -40,6 +41,7 @@
         </w:rPr>
         <w:t>SweetHome</w:t>
       </w:r>
+      <w:proofErr w:type="spellEnd"/>
     </w:p>
     <w:p>
       <w:pPr>
@@ -62,44 +64,417 @@
           <w:sz w:val="24"/>
           <w:szCs w:val="24"/>
         </w:rPr>
-        <w:t>Membres de l’équipe : Nemo Lengagne (Dev), Charlotte Onyango (Dev), Alexandre Blanc (Dev), Tasimily Kaba (Réseau) et Mounaim Bjaoui (Réseau).</w:t>
-      </w:r>
-    </w:p>
-    <w:p>
-      <w:pPr>
-        <w:rPr>
-          <w:sz w:val="24"/>
-          <w:szCs w:val="24"/>
-        </w:rPr>
-      </w:pPr>
-    </w:p>
-    <w:p>
-      <w:pPr>
-        <w:rPr>
-          <w:sz w:val="24"/>
-          <w:szCs w:val="24"/>
-        </w:rPr>
-      </w:pPr>
-      <w:r>
-        <w:rPr>
-          <w:sz w:val="24"/>
-          <w:szCs w:val="24"/>
-        </w:rPr>
-        <w:t xml:space="preserve">Projet : Créer un réseau social intra résidentiel. Les résidents d’un immeuble auront accès à une application web, disponible sur leur réseau local, </w:t>
-      </w:r>
-      <w:r>
-        <w:rPr>
-          <w:sz w:val="24"/>
-          <w:szCs w:val="24"/>
-        </w:rPr>
-        <w:t xml:space="preserve">où ils pourront créer leur compte, se connecter, et s’envoyer des messages. </w:t>
-      </w:r>
-      <w:r>
-        <w:rPr>
-          <w:sz w:val="24"/>
-          <w:szCs w:val="24"/>
-        </w:rPr>
-        <w:t>L’idéal serait à terme de pouvoir y poster des posts avec des photos, créer des commentaires, éventuellement des likes etc.</w:t>
+        <w:t xml:space="preserve">Membres de l’équipe : Nemo </w:t>
+      </w:r>
+      <w:proofErr w:type="spellStart"/>
+      <w:r>
+        <w:rPr>
+          <w:sz w:val="24"/>
+          <w:szCs w:val="24"/>
+        </w:rPr>
+        <w:t>Lengagne</w:t>
+      </w:r>
+      <w:proofErr w:type="spellEnd"/>
+      <w:r>
+        <w:rPr>
+          <w:sz w:val="24"/>
+          <w:szCs w:val="24"/>
+        </w:rPr>
+        <w:t xml:space="preserve"> (Dev), Charlotte </w:t>
+      </w:r>
+      <w:proofErr w:type="spellStart"/>
+      <w:r>
+        <w:rPr>
+          <w:sz w:val="24"/>
+          <w:szCs w:val="24"/>
+        </w:rPr>
+        <w:t>Onyango</w:t>
+      </w:r>
+      <w:proofErr w:type="spellEnd"/>
+      <w:r>
+        <w:rPr>
+          <w:sz w:val="24"/>
+          <w:szCs w:val="24"/>
+        </w:rPr>
+        <w:t xml:space="preserve"> (Dev), Alexandre Blanc (Dev), </w:t>
+      </w:r>
+      <w:proofErr w:type="spellStart"/>
+      <w:r>
+        <w:rPr>
+          <w:sz w:val="24"/>
+          <w:szCs w:val="24"/>
+        </w:rPr>
+        <w:t>Tasimily</w:t>
+      </w:r>
+      <w:proofErr w:type="spellEnd"/>
+      <w:r>
+        <w:rPr>
+          <w:sz w:val="24"/>
+          <w:szCs w:val="24"/>
+        </w:rPr>
+        <w:t xml:space="preserve"> Kaba (Réseau) et </w:t>
+      </w:r>
+      <w:proofErr w:type="spellStart"/>
+      <w:r>
+        <w:rPr>
+          <w:sz w:val="24"/>
+          <w:szCs w:val="24"/>
+        </w:rPr>
+        <w:t>Mounaim</w:t>
+      </w:r>
+      <w:proofErr w:type="spellEnd"/>
+      <w:r>
+        <w:rPr>
+          <w:sz w:val="24"/>
+          <w:szCs w:val="24"/>
+        </w:rPr>
+        <w:t xml:space="preserve"> </w:t>
+      </w:r>
+      <w:proofErr w:type="spellStart"/>
+      <w:r>
+        <w:rPr>
+          <w:sz w:val="24"/>
+          <w:szCs w:val="24"/>
+        </w:rPr>
+        <w:t>Bjaoui</w:t>
+      </w:r>
+      <w:proofErr w:type="spellEnd"/>
+      <w:r>
+        <w:rPr>
+          <w:sz w:val="24"/>
+          <w:szCs w:val="24"/>
+        </w:rPr>
+        <w:t xml:space="preserve"> (Réseau).</w:t>
+      </w:r>
+    </w:p>
+    <w:p>
+      <w:pPr>
+        <w:rPr>
+          <w:sz w:val="24"/>
+          <w:szCs w:val="24"/>
+        </w:rPr>
+      </w:pPr>
+    </w:p>
+    <w:p>
+      <w:pPr>
+        <w:rPr>
+          <w:sz w:val="24"/>
+          <w:szCs w:val="24"/>
+        </w:rPr>
+      </w:pPr>
+      <w:r>
+        <w:rPr>
+          <w:sz w:val="24"/>
+          <w:szCs w:val="24"/>
+        </w:rPr>
+        <w:t xml:space="preserve">Projet : Créer un réseau social intra résidentiel. Les résidents d’un immeuble auront accès à une application web, disponible sur leur réseau local, où ils pourront créer leur compte, se connecter, et s’envoyer des messages. L’idéal serait à terme de pouvoir y poster des </w:t>
+      </w:r>
+      <w:proofErr w:type="spellStart"/>
+      <w:r>
+        <w:rPr>
+          <w:sz w:val="24"/>
+          <w:szCs w:val="24"/>
+        </w:rPr>
+        <w:t>posts</w:t>
+      </w:r>
+      <w:proofErr w:type="spellEnd"/>
+      <w:r>
+        <w:rPr>
+          <w:sz w:val="24"/>
+          <w:szCs w:val="24"/>
+        </w:rPr>
+        <w:t xml:space="preserve"> avec des photos, créer des commentaires, éventuellement des likes etc.</w:t>
+      </w:r>
+    </w:p>
+    <w:p>
+      <w:pPr>
+        <w:rPr>
+          <w:sz w:val="24"/>
+          <w:szCs w:val="24"/>
+        </w:rPr>
+      </w:pPr>
+    </w:p>
+    <w:p>
+      <w:pPr>
+        <w:rPr>
+          <w:sz w:val="24"/>
+          <w:szCs w:val="24"/>
+        </w:rPr>
+      </w:pPr>
+      <w:r>
+        <w:rPr>
+          <w:sz w:val="24"/>
+          <w:szCs w:val="24"/>
+        </w:rPr>
+        <w:t>Prévisionnel :</w:t>
+      </w:r>
+    </w:p>
+    <w:p>
+      <w:pPr>
+        <w:rPr>
+          <w:sz w:val="24"/>
+          <w:szCs w:val="24"/>
+        </w:rPr>
+      </w:pPr>
+      <w:r>
+        <w:rPr>
+          <w:sz w:val="24"/>
+          <w:szCs w:val="24"/>
+        </w:rPr>
+        <w:t xml:space="preserve">Jour 1 : mise en place des environnements de développement, mise en place du dépôt </w:t>
+      </w:r>
+      <w:proofErr w:type="spellStart"/>
+      <w:r>
+        <w:rPr>
+          <w:sz w:val="24"/>
+          <w:szCs w:val="24"/>
+        </w:rPr>
+        <w:t>github</w:t>
+      </w:r>
+      <w:proofErr w:type="spellEnd"/>
+      <w:r>
+        <w:rPr>
+          <w:sz w:val="24"/>
+          <w:szCs w:val="24"/>
+        </w:rPr>
+        <w:t>, création du Jira. Début du développement backend et MySQL.</w:t>
+      </w:r>
+    </w:p>
+    <w:p>
+      <w:pPr>
+        <w:rPr>
+          <w:sz w:val="24"/>
+          <w:szCs w:val="24"/>
+        </w:rPr>
+      </w:pPr>
+      <w:r>
+        <w:rPr>
+          <w:sz w:val="24"/>
+          <w:szCs w:val="24"/>
+        </w:rPr>
+        <w:t>Définition de l’infra.</w:t>
+      </w:r>
+    </w:p>
+    <w:p>
+      <w:pPr>
+        <w:rPr>
+          <w:sz w:val="24"/>
+          <w:szCs w:val="24"/>
+        </w:rPr>
+      </w:pPr>
+      <w:r>
+        <w:rPr>
+          <w:sz w:val="24"/>
+          <w:szCs w:val="24"/>
+        </w:rPr>
+        <w:t>Jour 2 : Fin du développement backend, tests dans Postman, Fin de la mise en place de la BDD. Idéalement début du dev frontend.</w:t>
+      </w:r>
+    </w:p>
+    <w:p>
+      <w:pPr>
+        <w:rPr>
+          <w:sz w:val="24"/>
+          <w:szCs w:val="24"/>
+        </w:rPr>
+      </w:pPr>
+      <w:r>
+        <w:rPr>
+          <w:sz w:val="24"/>
+          <w:szCs w:val="24"/>
+        </w:rPr>
+        <w:t>Déploiement serveur.</w:t>
+      </w:r>
+    </w:p>
+    <w:p>
+      <w:pPr>
+        <w:rPr>
+          <w:sz w:val="24"/>
+          <w:szCs w:val="24"/>
+        </w:rPr>
+      </w:pPr>
+      <w:r>
+        <w:rPr>
+          <w:sz w:val="24"/>
+          <w:szCs w:val="24"/>
+        </w:rPr>
+        <w:t>Jour 3 : Continuation du dev frontend. Déploiement docker</w:t>
+      </w:r>
+    </w:p>
+    <w:p>
+      <w:pPr>
+        <w:rPr>
+          <w:sz w:val="24"/>
+          <w:szCs w:val="24"/>
+        </w:rPr>
+      </w:pPr>
+      <w:r>
+        <w:rPr>
+          <w:sz w:val="24"/>
+          <w:szCs w:val="24"/>
+        </w:rPr>
+        <w:t>Premiers tests serveur ?</w:t>
+      </w:r>
+    </w:p>
+    <w:p>
+      <w:pPr>
+        <w:rPr>
+          <w:sz w:val="24"/>
+          <w:szCs w:val="24"/>
+        </w:rPr>
+      </w:pPr>
+      <w:r>
+        <w:rPr>
+          <w:sz w:val="24"/>
+          <w:szCs w:val="24"/>
+        </w:rPr>
+        <w:t xml:space="preserve">Jour 4 : Tests situation réelle. </w:t>
+      </w:r>
+    </w:p>
+    <w:p>
+      <w:pPr>
+        <w:rPr>
+          <w:sz w:val="24"/>
+          <w:szCs w:val="24"/>
+        </w:rPr>
+      </w:pPr>
+    </w:p>
+    <w:p>
+      <w:pPr>
+        <w:rPr>
+          <w:sz w:val="24"/>
+          <w:szCs w:val="24"/>
+        </w:rPr>
+      </w:pPr>
+      <w:r>
+        <w:rPr>
+          <w:sz w:val="24"/>
+          <w:szCs w:val="24"/>
+        </w:rPr>
+        <w:t xml:space="preserve">Répartition des tâches : </w:t>
+      </w:r>
+      <w:r>
+        <w:rPr>
+          <w:sz w:val="24"/>
+          <w:szCs w:val="24"/>
+        </w:rPr>
+        <w:br/>
+      </w:r>
+    </w:p>
+    <w:p>
+      <w:pPr>
+        <w:rPr>
+          <w:sz w:val="24"/>
+          <w:szCs w:val="24"/>
+        </w:rPr>
+      </w:pPr>
+      <w:proofErr w:type="spellStart"/>
+      <w:r>
+        <w:rPr>
+          <w:sz w:val="24"/>
+          <w:szCs w:val="24"/>
+        </w:rPr>
+        <w:t>Tasilimy</w:t>
+      </w:r>
+      <w:proofErr w:type="spellEnd"/>
+      <w:r>
+        <w:rPr>
+          <w:sz w:val="24"/>
+          <w:szCs w:val="24"/>
+        </w:rPr>
+        <w:t xml:space="preserve">, </w:t>
+      </w:r>
+      <w:proofErr w:type="spellStart"/>
+      <w:r>
+        <w:rPr>
+          <w:sz w:val="24"/>
+          <w:szCs w:val="24"/>
+        </w:rPr>
+        <w:t>Mounaim</w:t>
+      </w:r>
+      <w:proofErr w:type="spellEnd"/>
+      <w:r>
+        <w:rPr>
+          <w:sz w:val="24"/>
+          <w:szCs w:val="24"/>
+        </w:rPr>
+        <w:t> : Déploiement réseau</w:t>
+      </w:r>
+    </w:p>
+    <w:p>
+      <w:pPr>
+        <w:rPr>
+          <w:sz w:val="24"/>
+          <w:szCs w:val="24"/>
+        </w:rPr>
+      </w:pPr>
+      <w:r>
+        <w:rPr>
+          <w:sz w:val="24"/>
+          <w:szCs w:val="24"/>
+        </w:rPr>
+        <w:t xml:space="preserve">Nemo : Initialisation de la base de données MySQL, maquette </w:t>
+      </w:r>
+      <w:proofErr w:type="spellStart"/>
+      <w:r>
+        <w:rPr>
+          <w:sz w:val="24"/>
+          <w:szCs w:val="24"/>
+        </w:rPr>
+        <w:t>Figma</w:t>
+      </w:r>
+      <w:proofErr w:type="spellEnd"/>
+      <w:r>
+        <w:rPr>
+          <w:sz w:val="24"/>
+          <w:szCs w:val="24"/>
+        </w:rPr>
+        <w:t xml:space="preserve"> et développement frontend.</w:t>
+      </w:r>
+    </w:p>
+    <w:p>
+      <w:pPr>
+        <w:rPr>
+          <w:sz w:val="24"/>
+          <w:szCs w:val="24"/>
+        </w:rPr>
+      </w:pPr>
+      <w:r>
+        <w:rPr>
+          <w:sz w:val="24"/>
+          <w:szCs w:val="24"/>
+        </w:rPr>
+        <w:t>Charlotte : Développement Frontend.</w:t>
+      </w:r>
+    </w:p>
+    <w:p>
+      <w:pPr>
+        <w:rPr>
+          <w:sz w:val="24"/>
+          <w:szCs w:val="24"/>
+        </w:rPr>
+      </w:pPr>
+      <w:r>
+        <w:rPr>
+          <w:sz w:val="24"/>
+          <w:szCs w:val="24"/>
+        </w:rPr>
+        <w:t xml:space="preserve">Alexandre : Développement Backend, </w:t>
+      </w:r>
+      <w:proofErr w:type="spellStart"/>
+      <w:r>
+        <w:rPr>
+          <w:sz w:val="24"/>
+          <w:szCs w:val="24"/>
+        </w:rPr>
+        <w:t>Dockerisation</w:t>
+      </w:r>
+      <w:proofErr w:type="spellEnd"/>
+      <w:r>
+        <w:rPr>
+          <w:sz w:val="24"/>
+          <w:szCs w:val="24"/>
+        </w:rPr>
+        <w:t>, DevOps.</w:t>
       </w:r>
     </w:p>
     <w:sectPr>
@@ -512,6 +887,7 @@
   <w:style w:type="paragraph" w:default="1" w:styleId="Normal">
     <w:name w:val="Normal"/>
     <w:qFormat/>
+    <w:rsid w:val="001669AC"/>
   </w:style>
   <w:style w:type="paragraph" w:styleId="Titre1">
     <w:name w:val="heading 1"/>
